--- a/Spark/lecture1/exercise/Task5.docx
+++ b/Spark/lecture1/exercise/Task5.docx
@@ -7,34 +7,22 @@
         <w:jc w:val="center"/>
         <w:rPr>
           <w:b w:val="1"/>
+        </w:rPr>
+      </w:pPr>
+      <w:r>
+        <w:rPr>
+          <w:b w:val="1"/>
           <w:color w:val="980000"/>
           <w:sz w:val="28"/>
           <w:szCs w:val="28"/>
-        </w:rPr>
-      </w:pPr>
-      <w:r>
-        <w:rPr>
-          <w:b w:val="1"/>
-          <w:color w:val="980000"/>
-          <w:sz w:val="28"/>
-          <w:szCs w:val="28"/>
           <w:rtl w:val="0"/>
         </w:rPr>
         <w:t xml:space="preserve">Task 5</w:t>
       </w:r>
-    </w:p>
-    <w:p>
-      <w:pPr>
-        <w:rPr>
-          <w:b w:val="1"/>
-        </w:rPr>
-      </w:pPr>
-      <w:r>
-        <w:rPr>
-          <w:b w:val="1"/>
-          <w:rtl w:val="0"/>
-        </w:rPr>
-        <w:t xml:space="preserve">Deal with different file formats</w:t>
+      <w:r>
+        <w:rPr>
+          <w:rtl w:val="0"/>
+        </w:rPr>
       </w:r>
     </w:p>
     <w:p>
@@ -75,6 +63,23 @@
       <w:pPr>
         <w:rPr/>
       </w:pPr>
+      <w:r>
+        <w:rPr>
+          <w:rtl w:val="0"/>
+        </w:rPr>
+      </w:r>
+    </w:p>
+    <w:p>
+      <w:pPr>
+        <w:rPr/>
+      </w:pPr>
+      <w:r>
+        <w:rPr>
+          <w:b w:val="1"/>
+          <w:rtl w:val="0"/>
+        </w:rPr>
+        <w:t xml:space="preserve">Deal with different file formats</w:t>
+      </w:r>
       <w:r>
         <w:rPr>
           <w:rtl w:val="0"/>
